--- a/labs/lab1.docx
+++ b/labs/lab1.docx
@@ -257,6 +257,17 @@
       <w:pPr>
         <w:pStyle w:val="Normal"/>
         <w:jc w:val="both"/>
+        <w:rPr/>
+      </w:pPr>
+      <w:r>
+        <w:rPr/>
+        <w:t>Класс демона должен быть синглтоном, поскольку такова сущность самого демона: он существует в единственном экземпляре.</w:t>
+      </w:r>
+    </w:p>
+    <w:p>
+      <w:pPr>
+        <w:pStyle w:val="Normal"/>
+        <w:jc w:val="both"/>
         <w:rPr>
           <w:b/>
           <w:b/>
@@ -302,15 +313,7 @@
       </w:r>
       <w:r>
         <w:rPr/>
-        <w:t xml:space="preserve">, который автоматически компилирует исходные файлы в один исполняемый файл. Исходные файлы должны компилироваться с флагами -Wall и –Werror. </w:t>
-      </w:r>
-      <w:r>
-        <w:rPr/>
-        <w:t xml:space="preserve">Внутри скрипта можно вызывать g++ напрямую, или же пользоваться утилитой make или cmake. </w:t>
-      </w:r>
-      <w:r>
-        <w:rPr/>
-        <w:t xml:space="preserve">Скрипт должен автоматически очищать за собой промежуточные файлы. </w:t>
+        <w:t xml:space="preserve">, который автоматически компилирует исходные файлы в один исполняемый файл. Исходные файлы должны компилироваться с флагами -Wall и –Werror. Внутри скрипта можно вызывать g++ напрямую, или же пользоваться утилитой make или cmake. Скрипт должен автоматически очищать за собой промежуточные файлы. </w:t>
       </w:r>
       <w:bookmarkStart w:id="0" w:name="_GoBack"/>
       <w:bookmarkEnd w:id="0"/>
@@ -350,16 +353,16 @@
         </w:tblCellMar>
       </w:tblPr>
       <w:tblGrid>
-        <w:gridCol w:w="844"/>
-        <w:gridCol w:w="5954"/>
+        <w:gridCol w:w="843"/>
+        <w:gridCol w:w="5955"/>
         <w:gridCol w:w="1562"/>
-        <w:gridCol w:w="985"/>
+        <w:gridCol w:w="984"/>
       </w:tblGrid>
       <w:tr>
         <w:trPr/>
         <w:tc>
           <w:tcPr>
-            <w:tcW w:w="844" w:type="dxa"/>
+            <w:tcW w:w="843" w:type="dxa"/>
             <w:tcBorders>
               <w:top w:val="single" w:sz="4" w:space="0" w:color="000000"/>
               <w:left w:val="single" w:sz="4" w:space="0" w:color="000000"/>
@@ -382,7 +385,7 @@
         </w:tc>
         <w:tc>
           <w:tcPr>
-            <w:tcW w:w="5954" w:type="dxa"/>
+            <w:tcW w:w="5955" w:type="dxa"/>
             <w:tcBorders>
               <w:top w:val="single" w:sz="4" w:space="0" w:color="000000"/>
               <w:left w:val="single" w:sz="4" w:space="0" w:color="000000"/>
@@ -428,7 +431,7 @@
         </w:tc>
         <w:tc>
           <w:tcPr>
-            <w:tcW w:w="985" w:type="dxa"/>
+            <w:tcW w:w="984" w:type="dxa"/>
             <w:tcBorders>
               <w:top w:val="single" w:sz="4" w:space="0" w:color="000000"/>
               <w:left w:val="single" w:sz="4" w:space="0" w:color="000000"/>
@@ -456,7 +459,7 @@
         </w:trPr>
         <w:tc>
           <w:tcPr>
-            <w:tcW w:w="844" w:type="dxa"/>
+            <w:tcW w:w="843" w:type="dxa"/>
             <w:tcBorders>
               <w:top w:val="single" w:sz="4" w:space="0" w:color="000000"/>
               <w:left w:val="single" w:sz="4" w:space="0" w:color="000000"/>
@@ -480,7 +483,7 @@
         </w:tc>
         <w:tc>
           <w:tcPr>
-            <w:tcW w:w="5954" w:type="dxa"/>
+            <w:tcW w:w="5955" w:type="dxa"/>
             <w:tcBorders>
               <w:top w:val="single" w:sz="4" w:space="0" w:color="000000"/>
               <w:left w:val="single" w:sz="4" w:space="0" w:color="000000"/>
@@ -527,7 +530,7 @@
         </w:tc>
         <w:tc>
           <w:tcPr>
-            <w:tcW w:w="985" w:type="dxa"/>
+            <w:tcW w:w="984" w:type="dxa"/>
             <w:tcBorders>
               <w:top w:val="single" w:sz="4" w:space="0" w:color="000000"/>
               <w:left w:val="single" w:sz="4" w:space="0" w:color="000000"/>
@@ -560,7 +563,7 @@
         </w:trPr>
         <w:tc>
           <w:tcPr>
-            <w:tcW w:w="844" w:type="dxa"/>
+            <w:tcW w:w="843" w:type="dxa"/>
             <w:tcBorders>
               <w:top w:val="single" w:sz="4" w:space="0" w:color="000000"/>
               <w:left w:val="single" w:sz="4" w:space="0" w:color="000000"/>
@@ -588,7 +591,7 @@
         </w:tc>
         <w:tc>
           <w:tcPr>
-            <w:tcW w:w="5954" w:type="dxa"/>
+            <w:tcW w:w="5955" w:type="dxa"/>
             <w:tcBorders>
               <w:top w:val="single" w:sz="4" w:space="0" w:color="000000"/>
               <w:left w:val="single" w:sz="4" w:space="0" w:color="000000"/>
@@ -639,7 +642,7 @@
         </w:tc>
         <w:tc>
           <w:tcPr>
-            <w:tcW w:w="985" w:type="dxa"/>
+            <w:tcW w:w="984" w:type="dxa"/>
             <w:tcBorders>
               <w:top w:val="single" w:sz="4" w:space="0" w:color="000000"/>
               <w:left w:val="single" w:sz="4" w:space="0" w:color="000000"/>
@@ -672,7 +675,7 @@
         </w:trPr>
         <w:tc>
           <w:tcPr>
-            <w:tcW w:w="844" w:type="dxa"/>
+            <w:tcW w:w="843" w:type="dxa"/>
             <w:tcBorders>
               <w:top w:val="single" w:sz="4" w:space="0" w:color="000000"/>
               <w:left w:val="single" w:sz="4" w:space="0" w:color="000000"/>
@@ -700,7 +703,7 @@
         </w:tc>
         <w:tc>
           <w:tcPr>
-            <w:tcW w:w="5954" w:type="dxa"/>
+            <w:tcW w:w="5955" w:type="dxa"/>
             <w:tcBorders>
               <w:top w:val="single" w:sz="4" w:space="0" w:color="000000"/>
               <w:left w:val="single" w:sz="4" w:space="0" w:color="000000"/>
@@ -751,7 +754,7 @@
         </w:tc>
         <w:tc>
           <w:tcPr>
-            <w:tcW w:w="985" w:type="dxa"/>
+            <w:tcW w:w="984" w:type="dxa"/>
             <w:tcBorders>
               <w:top w:val="single" w:sz="4" w:space="0" w:color="000000"/>
               <w:left w:val="single" w:sz="4" w:space="0" w:color="000000"/>
@@ -784,7 +787,7 @@
         </w:trPr>
         <w:tc>
           <w:tcPr>
-            <w:tcW w:w="844" w:type="dxa"/>
+            <w:tcW w:w="843" w:type="dxa"/>
             <w:tcBorders>
               <w:top w:val="single" w:sz="4" w:space="0" w:color="000000"/>
               <w:left w:val="single" w:sz="4" w:space="0" w:color="000000"/>
@@ -812,7 +815,7 @@
         </w:tc>
         <w:tc>
           <w:tcPr>
-            <w:tcW w:w="5954" w:type="dxa"/>
+            <w:tcW w:w="5955" w:type="dxa"/>
             <w:tcBorders>
               <w:top w:val="single" w:sz="4" w:space="0" w:color="000000"/>
               <w:left w:val="single" w:sz="4" w:space="0" w:color="000000"/>
@@ -863,7 +866,7 @@
         </w:tc>
         <w:tc>
           <w:tcPr>
-            <w:tcW w:w="985" w:type="dxa"/>
+            <w:tcW w:w="984" w:type="dxa"/>
             <w:tcBorders>
               <w:top w:val="single" w:sz="4" w:space="0" w:color="000000"/>
               <w:left w:val="single" w:sz="4" w:space="0" w:color="000000"/>
@@ -896,7 +899,7 @@
         </w:trPr>
         <w:tc>
           <w:tcPr>
-            <w:tcW w:w="844" w:type="dxa"/>
+            <w:tcW w:w="843" w:type="dxa"/>
             <w:tcBorders>
               <w:top w:val="single" w:sz="4" w:space="0" w:color="000000"/>
               <w:left w:val="single" w:sz="4" w:space="0" w:color="000000"/>
@@ -924,7 +927,7 @@
         </w:tc>
         <w:tc>
           <w:tcPr>
-            <w:tcW w:w="5954" w:type="dxa"/>
+            <w:tcW w:w="5955" w:type="dxa"/>
             <w:tcBorders>
               <w:top w:val="single" w:sz="4" w:space="0" w:color="000000"/>
               <w:left w:val="single" w:sz="4" w:space="0" w:color="000000"/>
@@ -975,7 +978,7 @@
         </w:tc>
         <w:tc>
           <w:tcPr>
-            <w:tcW w:w="985" w:type="dxa"/>
+            <w:tcW w:w="984" w:type="dxa"/>
             <w:tcBorders>
               <w:top w:val="single" w:sz="4" w:space="0" w:color="000000"/>
               <w:left w:val="single" w:sz="4" w:space="0" w:color="000000"/>
@@ -1008,7 +1011,7 @@
         </w:trPr>
         <w:tc>
           <w:tcPr>
-            <w:tcW w:w="844" w:type="dxa"/>
+            <w:tcW w:w="843" w:type="dxa"/>
             <w:tcBorders>
               <w:top w:val="single" w:sz="4" w:space="0" w:color="000000"/>
               <w:left w:val="single" w:sz="4" w:space="0" w:color="000000"/>
@@ -1036,7 +1039,7 @@
         </w:tc>
         <w:tc>
           <w:tcPr>
-            <w:tcW w:w="5954" w:type="dxa"/>
+            <w:tcW w:w="5955" w:type="dxa"/>
             <w:tcBorders>
               <w:top w:val="single" w:sz="4" w:space="0" w:color="000000"/>
               <w:left w:val="single" w:sz="4" w:space="0" w:color="000000"/>
@@ -1087,7 +1090,7 @@
         </w:tc>
         <w:tc>
           <w:tcPr>
-            <w:tcW w:w="985" w:type="dxa"/>
+            <w:tcW w:w="984" w:type="dxa"/>
             <w:tcBorders>
               <w:top w:val="single" w:sz="4" w:space="0" w:color="000000"/>
               <w:left w:val="single" w:sz="4" w:space="0" w:color="000000"/>
@@ -1120,7 +1123,7 @@
         </w:trPr>
         <w:tc>
           <w:tcPr>
-            <w:tcW w:w="844" w:type="dxa"/>
+            <w:tcW w:w="843" w:type="dxa"/>
             <w:tcBorders>
               <w:top w:val="single" w:sz="4" w:space="0" w:color="000000"/>
               <w:left w:val="single" w:sz="4" w:space="0" w:color="000000"/>
@@ -1148,7 +1151,7 @@
         </w:tc>
         <w:tc>
           <w:tcPr>
-            <w:tcW w:w="5954" w:type="dxa"/>
+            <w:tcW w:w="5955" w:type="dxa"/>
             <w:tcBorders>
               <w:top w:val="single" w:sz="4" w:space="0" w:color="000000"/>
               <w:left w:val="single" w:sz="4" w:space="0" w:color="000000"/>
@@ -1199,7 +1202,7 @@
         </w:tc>
         <w:tc>
           <w:tcPr>
-            <w:tcW w:w="985" w:type="dxa"/>
+            <w:tcW w:w="984" w:type="dxa"/>
             <w:tcBorders>
               <w:top w:val="single" w:sz="4" w:space="0" w:color="000000"/>
               <w:left w:val="single" w:sz="4" w:space="0" w:color="000000"/>
@@ -1232,7 +1235,7 @@
         </w:trPr>
         <w:tc>
           <w:tcPr>
-            <w:tcW w:w="844" w:type="dxa"/>
+            <w:tcW w:w="843" w:type="dxa"/>
             <w:tcBorders>
               <w:top w:val="single" w:sz="4" w:space="0" w:color="000000"/>
               <w:left w:val="single" w:sz="4" w:space="0" w:color="000000"/>
@@ -1260,7 +1263,7 @@
         </w:tc>
         <w:tc>
           <w:tcPr>
-            <w:tcW w:w="5954" w:type="dxa"/>
+            <w:tcW w:w="5955" w:type="dxa"/>
             <w:tcBorders>
               <w:top w:val="single" w:sz="4" w:space="0" w:color="000000"/>
               <w:left w:val="single" w:sz="4" w:space="0" w:color="000000"/>
@@ -1311,7 +1314,7 @@
         </w:tc>
         <w:tc>
           <w:tcPr>
-            <w:tcW w:w="985" w:type="dxa"/>
+            <w:tcW w:w="984" w:type="dxa"/>
             <w:tcBorders>
               <w:top w:val="single" w:sz="4" w:space="0" w:color="000000"/>
               <w:left w:val="single" w:sz="4" w:space="0" w:color="000000"/>
@@ -1344,7 +1347,7 @@
         </w:trPr>
         <w:tc>
           <w:tcPr>
-            <w:tcW w:w="844" w:type="dxa"/>
+            <w:tcW w:w="843" w:type="dxa"/>
             <w:tcBorders>
               <w:top w:val="single" w:sz="4" w:space="0" w:color="000000"/>
               <w:left w:val="single" w:sz="4" w:space="0" w:color="000000"/>
@@ -1372,7 +1375,7 @@
         </w:tc>
         <w:tc>
           <w:tcPr>
-            <w:tcW w:w="5954" w:type="dxa"/>
+            <w:tcW w:w="5955" w:type="dxa"/>
             <w:tcBorders>
               <w:top w:val="single" w:sz="4" w:space="0" w:color="000000"/>
               <w:left w:val="single" w:sz="4" w:space="0" w:color="000000"/>
@@ -1423,7 +1426,7 @@
         </w:tc>
         <w:tc>
           <w:tcPr>
-            <w:tcW w:w="985" w:type="dxa"/>
+            <w:tcW w:w="984" w:type="dxa"/>
             <w:tcBorders>
               <w:top w:val="single" w:sz="4" w:space="0" w:color="000000"/>
               <w:left w:val="single" w:sz="4" w:space="0" w:color="000000"/>
@@ -1456,7 +1459,7 @@
         </w:trPr>
         <w:tc>
           <w:tcPr>
-            <w:tcW w:w="844" w:type="dxa"/>
+            <w:tcW w:w="843" w:type="dxa"/>
             <w:tcBorders>
               <w:top w:val="single" w:sz="4" w:space="0" w:color="000000"/>
               <w:left w:val="single" w:sz="4" w:space="0" w:color="000000"/>
@@ -1484,7 +1487,7 @@
         </w:tc>
         <w:tc>
           <w:tcPr>
-            <w:tcW w:w="5954" w:type="dxa"/>
+            <w:tcW w:w="5955" w:type="dxa"/>
             <w:tcBorders>
               <w:top w:val="single" w:sz="4" w:space="0" w:color="000000"/>
               <w:left w:val="single" w:sz="4" w:space="0" w:color="000000"/>
@@ -1535,7 +1538,7 @@
         </w:tc>
         <w:tc>
           <w:tcPr>
-            <w:tcW w:w="985" w:type="dxa"/>
+            <w:tcW w:w="984" w:type="dxa"/>
             <w:tcBorders>
               <w:top w:val="single" w:sz="4" w:space="0" w:color="000000"/>
               <w:left w:val="single" w:sz="4" w:space="0" w:color="000000"/>
@@ -1568,7 +1571,7 @@
         </w:trPr>
         <w:tc>
           <w:tcPr>
-            <w:tcW w:w="844" w:type="dxa"/>
+            <w:tcW w:w="843" w:type="dxa"/>
             <w:tcBorders>
               <w:top w:val="single" w:sz="4" w:space="0" w:color="000000"/>
               <w:left w:val="single" w:sz="4" w:space="0" w:color="000000"/>
@@ -1596,7 +1599,7 @@
         </w:tc>
         <w:tc>
           <w:tcPr>
-            <w:tcW w:w="5954" w:type="dxa"/>
+            <w:tcW w:w="5955" w:type="dxa"/>
             <w:tcBorders>
               <w:top w:val="single" w:sz="4" w:space="0" w:color="000000"/>
               <w:left w:val="single" w:sz="4" w:space="0" w:color="000000"/>
@@ -1647,7 +1650,7 @@
         </w:tc>
         <w:tc>
           <w:tcPr>
-            <w:tcW w:w="985" w:type="dxa"/>
+            <w:tcW w:w="984" w:type="dxa"/>
             <w:tcBorders>
               <w:top w:val="single" w:sz="4" w:space="0" w:color="000000"/>
               <w:left w:val="single" w:sz="4" w:space="0" w:color="000000"/>
@@ -1680,7 +1683,7 @@
         </w:trPr>
         <w:tc>
           <w:tcPr>
-            <w:tcW w:w="844" w:type="dxa"/>
+            <w:tcW w:w="843" w:type="dxa"/>
             <w:tcBorders>
               <w:top w:val="single" w:sz="4" w:space="0" w:color="000000"/>
               <w:left w:val="single" w:sz="4" w:space="0" w:color="000000"/>
@@ -1708,7 +1711,7 @@
         </w:tc>
         <w:tc>
           <w:tcPr>
-            <w:tcW w:w="5954" w:type="dxa"/>
+            <w:tcW w:w="5955" w:type="dxa"/>
             <w:tcBorders>
               <w:top w:val="single" w:sz="4" w:space="0" w:color="000000"/>
               <w:left w:val="single" w:sz="4" w:space="0" w:color="000000"/>
@@ -1759,7 +1762,7 @@
         </w:tc>
         <w:tc>
           <w:tcPr>
-            <w:tcW w:w="985" w:type="dxa"/>
+            <w:tcW w:w="984" w:type="dxa"/>
             <w:tcBorders>
               <w:top w:val="single" w:sz="4" w:space="0" w:color="000000"/>
               <w:left w:val="single" w:sz="4" w:space="0" w:color="000000"/>
@@ -1792,7 +1795,7 @@
         </w:trPr>
         <w:tc>
           <w:tcPr>
-            <w:tcW w:w="844" w:type="dxa"/>
+            <w:tcW w:w="843" w:type="dxa"/>
             <w:tcBorders>
               <w:top w:val="single" w:sz="4" w:space="0" w:color="000000"/>
               <w:left w:val="single" w:sz="4" w:space="0" w:color="000000"/>
@@ -1820,7 +1823,7 @@
         </w:tc>
         <w:tc>
           <w:tcPr>
-            <w:tcW w:w="5954" w:type="dxa"/>
+            <w:tcW w:w="5955" w:type="dxa"/>
             <w:tcBorders>
               <w:top w:val="single" w:sz="4" w:space="0" w:color="000000"/>
               <w:left w:val="single" w:sz="4" w:space="0" w:color="000000"/>
@@ -1871,7 +1874,7 @@
         </w:tc>
         <w:tc>
           <w:tcPr>
-            <w:tcW w:w="985" w:type="dxa"/>
+            <w:tcW w:w="984" w:type="dxa"/>
             <w:tcBorders>
               <w:top w:val="single" w:sz="4" w:space="0" w:color="000000"/>
               <w:left w:val="single" w:sz="4" w:space="0" w:color="000000"/>
@@ -1904,7 +1907,7 @@
         </w:trPr>
         <w:tc>
           <w:tcPr>
-            <w:tcW w:w="844" w:type="dxa"/>
+            <w:tcW w:w="843" w:type="dxa"/>
             <w:tcBorders>
               <w:left w:val="single" w:sz="4" w:space="0" w:color="000000"/>
               <w:bottom w:val="single" w:sz="4" w:space="0" w:color="000000"/>
@@ -1931,7 +1934,7 @@
         </w:tc>
         <w:tc>
           <w:tcPr>
-            <w:tcW w:w="5954" w:type="dxa"/>
+            <w:tcW w:w="5955" w:type="dxa"/>
             <w:tcBorders>
               <w:left w:val="single" w:sz="4" w:space="0" w:color="000000"/>
               <w:bottom w:val="single" w:sz="4" w:space="0" w:color="000000"/>
@@ -2008,28 +2011,24 @@
         </w:tc>
         <w:tc>
           <w:tcPr>
-            <w:tcW w:w="985" w:type="dxa"/>
-            <w:tcBorders>
-              <w:left w:val="single" w:sz="4" w:space="0" w:color="000000"/>
-              <w:bottom w:val="single" w:sz="4" w:space="0" w:color="000000"/>
-              <w:right w:val="single" w:sz="4" w:space="0" w:color="000000"/>
-            </w:tcBorders>
-            <w:vAlign w:val="center"/>
-          </w:tcPr>
-          <w:p>
-            <w:pPr>
-              <w:pStyle w:val="Normal"/>
-              <w:spacing w:lineRule="auto" w:line="240" w:before="0" w:after="0"/>
-              <w:jc w:val="center"/>
-              <w:rPr/>
-            </w:pPr>
-            <w:r>
-              <w:rPr/>
-              <w:t>1</w:t>
-            </w:r>
-            <w:r>
-              <w:rPr/>
-              <w:t>2</w:t>
+            <w:tcW w:w="984" w:type="dxa"/>
+            <w:tcBorders>
+              <w:left w:val="single" w:sz="4" w:space="0" w:color="000000"/>
+              <w:bottom w:val="single" w:sz="4" w:space="0" w:color="000000"/>
+              <w:right w:val="single" w:sz="4" w:space="0" w:color="000000"/>
+            </w:tcBorders>
+            <w:vAlign w:val="center"/>
+          </w:tcPr>
+          <w:p>
+            <w:pPr>
+              <w:pStyle w:val="Normal"/>
+              <w:spacing w:lineRule="auto" w:line="240" w:before="0" w:after="0"/>
+              <w:jc w:val="center"/>
+              <w:rPr/>
+            </w:pPr>
+            <w:r>
+              <w:rPr/>
+              <w:t>12</w:t>
             </w:r>
           </w:p>
         </w:tc>
@@ -2040,7 +2039,7 @@
         </w:trPr>
         <w:tc>
           <w:tcPr>
-            <w:tcW w:w="844" w:type="dxa"/>
+            <w:tcW w:w="843" w:type="dxa"/>
             <w:tcBorders>
               <w:top w:val="single" w:sz="4" w:space="0" w:color="000000"/>
               <w:left w:val="single" w:sz="4" w:space="0" w:color="000000"/>
@@ -2064,7 +2063,7 @@
         </w:tc>
         <w:tc>
           <w:tcPr>
-            <w:tcW w:w="5954" w:type="dxa"/>
+            <w:tcW w:w="5955" w:type="dxa"/>
             <w:tcBorders>
               <w:top w:val="single" w:sz="4" w:space="0" w:color="000000"/>
               <w:left w:val="single" w:sz="4" w:space="0" w:color="000000"/>
@@ -2143,7 +2142,7 @@
         </w:tc>
         <w:tc>
           <w:tcPr>
-            <w:tcW w:w="985" w:type="dxa"/>
+            <w:tcW w:w="984" w:type="dxa"/>
             <w:tcBorders>
               <w:top w:val="single" w:sz="4" w:space="0" w:color="000000"/>
               <w:left w:val="single" w:sz="4" w:space="0" w:color="000000"/>
@@ -2172,7 +2171,7 @@
         </w:trPr>
         <w:tc>
           <w:tcPr>
-            <w:tcW w:w="844" w:type="dxa"/>
+            <w:tcW w:w="843" w:type="dxa"/>
             <w:tcBorders>
               <w:top w:val="single" w:sz="4" w:space="0" w:color="000000"/>
               <w:left w:val="single" w:sz="4" w:space="0" w:color="000000"/>
@@ -2200,7 +2199,7 @@
         </w:tc>
         <w:tc>
           <w:tcPr>
-            <w:tcW w:w="5954" w:type="dxa"/>
+            <w:tcW w:w="5955" w:type="dxa"/>
             <w:tcBorders>
               <w:top w:val="single" w:sz="4" w:space="0" w:color="000000"/>
               <w:left w:val="single" w:sz="4" w:space="0" w:color="000000"/>
@@ -2279,7 +2278,7 @@
         </w:tc>
         <w:tc>
           <w:tcPr>
-            <w:tcW w:w="985" w:type="dxa"/>
+            <w:tcW w:w="984" w:type="dxa"/>
             <w:tcBorders>
               <w:top w:val="single" w:sz="4" w:space="0" w:color="000000"/>
               <w:left w:val="single" w:sz="4" w:space="0" w:color="000000"/>
@@ -2312,7 +2311,7 @@
         </w:trPr>
         <w:tc>
           <w:tcPr>
-            <w:tcW w:w="844" w:type="dxa"/>
+            <w:tcW w:w="843" w:type="dxa"/>
             <w:tcBorders>
               <w:left w:val="single" w:sz="4" w:space="0" w:color="000000"/>
               <w:bottom w:val="single" w:sz="4" w:space="0" w:color="000000"/>
@@ -2339,7 +2338,7 @@
         </w:tc>
         <w:tc>
           <w:tcPr>
-            <w:tcW w:w="5954" w:type="dxa"/>
+            <w:tcW w:w="5955" w:type="dxa"/>
             <w:tcBorders>
               <w:left w:val="single" w:sz="4" w:space="0" w:color="000000"/>
               <w:bottom w:val="single" w:sz="4" w:space="0" w:color="000000"/>
@@ -2412,7 +2411,7 @@
         </w:tc>
         <w:tc>
           <w:tcPr>
-            <w:tcW w:w="985" w:type="dxa"/>
+            <w:tcW w:w="984" w:type="dxa"/>
             <w:tcBorders>
               <w:left w:val="single" w:sz="4" w:space="0" w:color="000000"/>
               <w:bottom w:val="single" w:sz="4" w:space="0" w:color="000000"/>
@@ -2440,7 +2439,7 @@
         </w:trPr>
         <w:tc>
           <w:tcPr>
-            <w:tcW w:w="844" w:type="dxa"/>
+            <w:tcW w:w="843" w:type="dxa"/>
             <w:tcBorders>
               <w:left w:val="single" w:sz="4" w:space="0" w:color="000000"/>
               <w:bottom w:val="single" w:sz="4" w:space="0" w:color="000000"/>
@@ -2467,7 +2466,7 @@
         </w:tc>
         <w:tc>
           <w:tcPr>
-            <w:tcW w:w="5954" w:type="dxa"/>
+            <w:tcW w:w="5955" w:type="dxa"/>
             <w:tcBorders>
               <w:left w:val="single" w:sz="4" w:space="0" w:color="000000"/>
               <w:bottom w:val="single" w:sz="4" w:space="0" w:color="000000"/>
@@ -2548,7 +2547,7 @@
         </w:tc>
         <w:tc>
           <w:tcPr>
-            <w:tcW w:w="985" w:type="dxa"/>
+            <w:tcW w:w="984" w:type="dxa"/>
             <w:tcBorders>
               <w:left w:val="single" w:sz="4" w:space="0" w:color="000000"/>
               <w:bottom w:val="single" w:sz="4" w:space="0" w:color="000000"/>
@@ -2580,7 +2579,7 @@
         </w:trPr>
         <w:tc>
           <w:tcPr>
-            <w:tcW w:w="844" w:type="dxa"/>
+            <w:tcW w:w="843" w:type="dxa"/>
             <w:tcBorders>
               <w:left w:val="single" w:sz="4" w:space="0" w:color="000000"/>
               <w:bottom w:val="single" w:sz="4" w:space="0" w:color="000000"/>
@@ -2603,7 +2602,7 @@
         </w:tc>
         <w:tc>
           <w:tcPr>
-            <w:tcW w:w="5954" w:type="dxa"/>
+            <w:tcW w:w="5955" w:type="dxa"/>
             <w:tcBorders>
               <w:left w:val="single" w:sz="4" w:space="0" w:color="000000"/>
               <w:bottom w:val="single" w:sz="4" w:space="0" w:color="000000"/>
@@ -2718,7 +2717,7 @@
         </w:tc>
         <w:tc>
           <w:tcPr>
-            <w:tcW w:w="985" w:type="dxa"/>
+            <w:tcW w:w="984" w:type="dxa"/>
             <w:tcBorders>
               <w:left w:val="single" w:sz="4" w:space="0" w:color="000000"/>
               <w:bottom w:val="single" w:sz="4" w:space="0" w:color="000000"/>
@@ -2746,7 +2745,7 @@
         </w:trPr>
         <w:tc>
           <w:tcPr>
-            <w:tcW w:w="844" w:type="dxa"/>
+            <w:tcW w:w="843" w:type="dxa"/>
             <w:tcBorders>
               <w:left w:val="single" w:sz="4" w:space="0" w:color="000000"/>
               <w:bottom w:val="single" w:sz="4" w:space="0" w:color="000000"/>
@@ -2769,7 +2768,7 @@
         </w:tc>
         <w:tc>
           <w:tcPr>
-            <w:tcW w:w="5954" w:type="dxa"/>
+            <w:tcW w:w="5955" w:type="dxa"/>
             <w:tcBorders>
               <w:left w:val="single" w:sz="4" w:space="0" w:color="000000"/>
               <w:bottom w:val="single" w:sz="4" w:space="0" w:color="000000"/>
@@ -2814,7 +2813,7 @@
         </w:tc>
         <w:tc>
           <w:tcPr>
-            <w:tcW w:w="985" w:type="dxa"/>
+            <w:tcW w:w="984" w:type="dxa"/>
             <w:tcBorders>
               <w:left w:val="single" w:sz="4" w:space="0" w:color="000000"/>
               <w:bottom w:val="single" w:sz="4" w:space="0" w:color="000000"/>
@@ -2878,6 +2877,7 @@
     <w:rPrDefault>
       <w:rPr>
         <w:rFonts w:ascii="Calibri" w:hAnsi="Calibri" w:eastAsia="Calibri" w:cs="DejaVu Sans"/>
+        <w:sz w:val="20"/>
         <w:szCs w:val="22"/>
         <w:lang w:val="ru-RU" w:eastAsia="en-US" w:bidi="ar-SA"/>
       </w:rPr>
@@ -2894,9 +2894,7 @@
     <w:pPr>
       <w:widowControl/>
       <w:suppressAutoHyphens w:val="true"/>
-      <w:kinsoku w:val="true"/>
-      <w:overflowPunct w:val="true"/>
-      <w:autoSpaceDE w:val="true"/>
+      <w:overflowPunct w:val="false"/>
       <w:bidi w:val="0"/>
       <w:spacing w:lineRule="auto" w:line="259" w:before="0" w:after="160"/>
       <w:jc w:val="left"/>
